--- a/Outras_disciplinas/Engenharia de Sistemas de Software/Requisitos/PID_RequisitosFuncionais.docx
+++ b/Outras_disciplinas/Engenharia de Sistemas de Software/Requisitos/PID_RequisitosFuncionais.docx
@@ -119,7 +119,39 @@
                 <w:sz w:val="24"/>
                 <w:szCs w:val="24"/>
               </w:rPr>
-              <w:t>03/04/2025</w:t>
+              <w:t>0</w:t>
+            </w:r>
+            <w:r>
+              <w:rPr>
+                <w:rFonts w:ascii="Times New Roman" w:eastAsia="Arial" w:hAnsi="Times New Roman" w:cs="Times New Roman"/>
+                <w:sz w:val="24"/>
+                <w:szCs w:val="24"/>
+              </w:rPr>
+              <w:t>9</w:t>
+            </w:r>
+            <w:r>
+              <w:rPr>
+                <w:rFonts w:ascii="Times New Roman" w:eastAsia="Arial" w:hAnsi="Times New Roman" w:cs="Times New Roman"/>
+                <w:sz w:val="24"/>
+                <w:szCs w:val="24"/>
+              </w:rPr>
+              <w:t>/0</w:t>
+            </w:r>
+            <w:r>
+              <w:rPr>
+                <w:rFonts w:ascii="Times New Roman" w:eastAsia="Arial" w:hAnsi="Times New Roman" w:cs="Times New Roman"/>
+                <w:sz w:val="24"/>
+                <w:szCs w:val="24"/>
+              </w:rPr>
+              <w:t>6</w:t>
+            </w:r>
+            <w:r>
+              <w:rPr>
+                <w:rFonts w:ascii="Times New Roman" w:eastAsia="Arial" w:hAnsi="Times New Roman" w:cs="Times New Roman"/>
+                <w:sz w:val="24"/>
+                <w:szCs w:val="24"/>
+              </w:rPr>
+              <w:t>/2025</w:t>
             </w:r>
           </w:p>
         </w:tc>
@@ -366,7 +398,47 @@
           <w:sz w:val="24"/>
           <w:szCs w:val="24"/>
         </w:rPr>
-        <w:t>Descrição: O sistema deve classificar as denúncias automaticamente de acordo com o tipo (ex.: infraestrutura, segurança, serviços públicos, etc.) e atribuir níveis de prioridade para facilitar o atendimento das ocorrências.</w:t>
+        <w:t xml:space="preserve">Descrição: </w:t>
+      </w:r>
+      <w:r>
+        <w:rPr>
+          <w:rFonts w:ascii="Times New Roman" w:hAnsi="Times New Roman" w:cs="Times New Roman"/>
+          <w:sz w:val="24"/>
+          <w:szCs w:val="24"/>
+        </w:rPr>
+        <w:t>O sistema deve permitir o usuário c</w:t>
+      </w:r>
+      <w:r>
+        <w:rPr>
+          <w:rFonts w:ascii="Times New Roman" w:hAnsi="Times New Roman" w:cs="Times New Roman"/>
+          <w:sz w:val="24"/>
+          <w:szCs w:val="24"/>
+        </w:rPr>
+        <w:t>lassificar as denúncias</w:t>
+      </w:r>
+      <w:r>
+        <w:rPr>
+          <w:rFonts w:ascii="Times New Roman" w:hAnsi="Times New Roman" w:cs="Times New Roman"/>
+          <w:sz w:val="24"/>
+          <w:szCs w:val="24"/>
+        </w:rPr>
+        <w:t xml:space="preserve"> </w:t>
+      </w:r>
+      <w:r>
+        <w:rPr>
+          <w:rFonts w:ascii="Times New Roman" w:hAnsi="Times New Roman" w:cs="Times New Roman"/>
+          <w:sz w:val="24"/>
+          <w:szCs w:val="24"/>
+        </w:rPr>
+        <w:t xml:space="preserve">de acordo com o </w:t>
+      </w:r>
+      <w:r>
+        <w:rPr>
+          <w:rFonts w:ascii="Times New Roman" w:hAnsi="Times New Roman" w:cs="Times New Roman"/>
+          <w:sz w:val="24"/>
+          <w:szCs w:val="24"/>
+        </w:rPr>
+        <w:t>as classificações pré-definidas apresentadas pelo sistema.</w:t>
       </w:r>
     </w:p>
     <w:p>
@@ -514,26 +586,50 @@
           <w:szCs w:val="24"/>
         </w:rPr>
       </w:pPr>
-    </w:p>
-    <w:p>
-      <w:pPr>
-        <w:jc w:val="both"/>
-        <w:rPr>
-          <w:rFonts w:ascii="Times New Roman" w:hAnsi="Times New Roman" w:cs="Times New Roman"/>
-          <w:sz w:val="24"/>
-          <w:szCs w:val="24"/>
-        </w:rPr>
-      </w:pPr>
-    </w:p>
-    <w:p>
-      <w:pPr>
-        <w:jc w:val="both"/>
-        <w:rPr>
-          <w:rFonts w:ascii="Times New Roman" w:hAnsi="Times New Roman" w:cs="Times New Roman"/>
-          <w:sz w:val="24"/>
-          <w:szCs w:val="24"/>
-        </w:rPr>
-      </w:pPr>
+      <w:r>
+        <w:rPr>
+          <w:rFonts w:ascii="Times New Roman" w:hAnsi="Times New Roman" w:cs="Times New Roman"/>
+          <w:sz w:val="24"/>
+          <w:szCs w:val="24"/>
+        </w:rPr>
+        <w:t>RF05 – Gerenciar Denúncias</w:t>
+      </w:r>
+    </w:p>
+    <w:p>
+      <w:pPr>
+        <w:jc w:val="both"/>
+        <w:rPr>
+          <w:rFonts w:ascii="Times New Roman" w:hAnsi="Times New Roman" w:cs="Times New Roman"/>
+          <w:sz w:val="24"/>
+          <w:szCs w:val="24"/>
+        </w:rPr>
+      </w:pPr>
+      <w:r>
+        <w:rPr>
+          <w:rFonts w:ascii="Times New Roman" w:hAnsi="Times New Roman" w:cs="Times New Roman"/>
+          <w:sz w:val="24"/>
+          <w:szCs w:val="24"/>
+        </w:rPr>
+        <w:t>Descrição: O sistema deve permitir que usuários com perfil administrativo possam gerenciar as denúncias, alterando seus status (ex.: recebido, em análise, em andamento, resolvido) e registrando ações tomadas para cada ocorrência.</w:t>
+      </w:r>
+    </w:p>
+    <w:p>
+      <w:pPr>
+        <w:jc w:val="both"/>
+        <w:rPr>
+          <w:rFonts w:ascii="Times New Roman" w:hAnsi="Times New Roman" w:cs="Times New Roman"/>
+          <w:sz w:val="24"/>
+          <w:szCs w:val="24"/>
+        </w:rPr>
+      </w:pPr>
+      <w:r>
+        <w:rPr>
+          <w:rFonts w:ascii="Times New Roman" w:hAnsi="Times New Roman" w:cs="Times New Roman"/>
+          <w:sz w:val="24"/>
+          <w:szCs w:val="24"/>
+        </w:rPr>
+        <w:t>Prioridade: ( ) essencial (X) importante ( ) desejável</w:t>
+      </w:r>
     </w:p>
     <w:p>
       <w:pPr>
@@ -571,60 +667,6 @@
           <w:szCs w:val="24"/>
         </w:rPr>
         <w:lastRenderedPageBreak/>
-        <w:t>RF05 – Gerenciar Denúncias</w:t>
-      </w:r>
-    </w:p>
-    <w:p>
-      <w:pPr>
-        <w:jc w:val="both"/>
-        <w:rPr>
-          <w:rFonts w:ascii="Times New Roman" w:hAnsi="Times New Roman" w:cs="Times New Roman"/>
-          <w:sz w:val="24"/>
-          <w:szCs w:val="24"/>
-        </w:rPr>
-      </w:pPr>
-      <w:r>
-        <w:rPr>
-          <w:rFonts w:ascii="Times New Roman" w:hAnsi="Times New Roman" w:cs="Times New Roman"/>
-          <w:sz w:val="24"/>
-          <w:szCs w:val="24"/>
-        </w:rPr>
-        <w:t>Descrição: O sistema deve permitir que usuários com perfil administrativo possam gerenciar as denúncias, alterando seus status (ex.: recebido, em análise, em andamento, resolvido) e registrando ações tomadas para cada ocorrência.</w:t>
-      </w:r>
-    </w:p>
-    <w:p>
-      <w:pPr>
-        <w:jc w:val="both"/>
-        <w:rPr>
-          <w:rFonts w:ascii="Times New Roman" w:hAnsi="Times New Roman" w:cs="Times New Roman"/>
-          <w:sz w:val="24"/>
-          <w:szCs w:val="24"/>
-        </w:rPr>
-      </w:pPr>
-      <w:r>
-        <w:rPr>
-          <w:rFonts w:ascii="Times New Roman" w:hAnsi="Times New Roman" w:cs="Times New Roman"/>
-          <w:sz w:val="24"/>
-          <w:szCs w:val="24"/>
-        </w:rPr>
-        <w:t>Prioridade: ( ) essencial (X) importante ( ) desejável</w:t>
-      </w:r>
-    </w:p>
-    <w:p>
-      <w:pPr>
-        <w:jc w:val="both"/>
-        <w:rPr>
-          <w:rFonts w:ascii="Times New Roman" w:hAnsi="Times New Roman" w:cs="Times New Roman"/>
-          <w:sz w:val="24"/>
-          <w:szCs w:val="24"/>
-        </w:rPr>
-      </w:pPr>
-      <w:r>
-        <w:rPr>
-          <w:rFonts w:ascii="Times New Roman" w:hAnsi="Times New Roman" w:cs="Times New Roman"/>
-          <w:sz w:val="24"/>
-          <w:szCs w:val="24"/>
-        </w:rPr>
         <w:t>RF06 – Notificar Usuários</w:t>
       </w:r>
     </w:p>

--- a/Outras_disciplinas/Engenharia de Sistemas de Software/Requisitos/PID_RequisitosFuncionais.docx
+++ b/Outras_disciplinas/Engenharia de Sistemas de Software/Requisitos/PID_RequisitosFuncionais.docx
@@ -119,15 +119,7 @@
                 <w:sz w:val="24"/>
                 <w:szCs w:val="24"/>
               </w:rPr>
-              <w:t>0</w:t>
-            </w:r>
-            <w:r>
-              <w:rPr>
-                <w:rFonts w:ascii="Times New Roman" w:eastAsia="Arial" w:hAnsi="Times New Roman" w:cs="Times New Roman"/>
-                <w:sz w:val="24"/>
-                <w:szCs w:val="24"/>
-              </w:rPr>
-              <w:t>9</w:t>
+              <w:t>11</w:t>
             </w:r>
             <w:r>
               <w:rPr>
@@ -362,7 +354,43 @@
           <w:sz w:val="24"/>
           <w:szCs w:val="24"/>
         </w:rPr>
-        <w:t>Prioridade: (X) essencial ( ) importante ( ) desejável</w:t>
+        <w:t xml:space="preserve">Prioridade: (X) essencial </w:t>
+      </w:r>
+      <w:proofErr w:type="gramStart"/>
+      <w:r>
+        <w:rPr>
+          <w:rFonts w:ascii="Times New Roman" w:hAnsi="Times New Roman" w:cs="Times New Roman"/>
+          <w:sz w:val="24"/>
+          <w:szCs w:val="24"/>
+        </w:rPr>
+        <w:t>( )</w:t>
+      </w:r>
+      <w:proofErr w:type="gramEnd"/>
+      <w:r>
+        <w:rPr>
+          <w:rFonts w:ascii="Times New Roman" w:hAnsi="Times New Roman" w:cs="Times New Roman"/>
+          <w:sz w:val="24"/>
+          <w:szCs w:val="24"/>
+        </w:rPr>
+        <w:t xml:space="preserve"> importante </w:t>
+      </w:r>
+      <w:proofErr w:type="gramStart"/>
+      <w:r>
+        <w:rPr>
+          <w:rFonts w:ascii="Times New Roman" w:hAnsi="Times New Roman" w:cs="Times New Roman"/>
+          <w:sz w:val="24"/>
+          <w:szCs w:val="24"/>
+        </w:rPr>
+        <w:t>( )</w:t>
+      </w:r>
+      <w:proofErr w:type="gramEnd"/>
+      <w:r>
+        <w:rPr>
+          <w:rFonts w:ascii="Times New Roman" w:hAnsi="Times New Roman" w:cs="Times New Roman"/>
+          <w:sz w:val="24"/>
+          <w:szCs w:val="24"/>
+        </w:rPr>
+        <w:t xml:space="preserve"> desejável</w:t>
       </w:r>
     </w:p>
     <w:p>
@@ -456,7 +484,43 @@
           <w:sz w:val="24"/>
           <w:szCs w:val="24"/>
         </w:rPr>
-        <w:t>Prioridade: (X) essencial ( ) importante ( ) desejável</w:t>
+        <w:t xml:space="preserve">Prioridade: (X) essencial </w:t>
+      </w:r>
+      <w:proofErr w:type="gramStart"/>
+      <w:r>
+        <w:rPr>
+          <w:rFonts w:ascii="Times New Roman" w:hAnsi="Times New Roman" w:cs="Times New Roman"/>
+          <w:sz w:val="24"/>
+          <w:szCs w:val="24"/>
+        </w:rPr>
+        <w:t>( )</w:t>
+      </w:r>
+      <w:proofErr w:type="gramEnd"/>
+      <w:r>
+        <w:rPr>
+          <w:rFonts w:ascii="Times New Roman" w:hAnsi="Times New Roman" w:cs="Times New Roman"/>
+          <w:sz w:val="24"/>
+          <w:szCs w:val="24"/>
+        </w:rPr>
+        <w:t xml:space="preserve"> importante </w:t>
+      </w:r>
+      <w:proofErr w:type="gramStart"/>
+      <w:r>
+        <w:rPr>
+          <w:rFonts w:ascii="Times New Roman" w:hAnsi="Times New Roman" w:cs="Times New Roman"/>
+          <w:sz w:val="24"/>
+          <w:szCs w:val="24"/>
+        </w:rPr>
+        <w:t>( )</w:t>
+      </w:r>
+      <w:proofErr w:type="gramEnd"/>
+      <w:r>
+        <w:rPr>
+          <w:rFonts w:ascii="Times New Roman" w:hAnsi="Times New Roman" w:cs="Times New Roman"/>
+          <w:sz w:val="24"/>
+          <w:szCs w:val="24"/>
+        </w:rPr>
+        <w:t xml:space="preserve"> desejável</w:t>
       </w:r>
     </w:p>
     <w:p>
@@ -510,7 +574,43 @@
           <w:sz w:val="24"/>
           <w:szCs w:val="24"/>
         </w:rPr>
-        <w:t>Prioridade: (X) essencial ( ) importante ( ) desejável</w:t>
+        <w:t xml:space="preserve">Prioridade: (X) essencial </w:t>
+      </w:r>
+      <w:proofErr w:type="gramStart"/>
+      <w:r>
+        <w:rPr>
+          <w:rFonts w:ascii="Times New Roman" w:hAnsi="Times New Roman" w:cs="Times New Roman"/>
+          <w:sz w:val="24"/>
+          <w:szCs w:val="24"/>
+        </w:rPr>
+        <w:t>( )</w:t>
+      </w:r>
+      <w:proofErr w:type="gramEnd"/>
+      <w:r>
+        <w:rPr>
+          <w:rFonts w:ascii="Times New Roman" w:hAnsi="Times New Roman" w:cs="Times New Roman"/>
+          <w:sz w:val="24"/>
+          <w:szCs w:val="24"/>
+        </w:rPr>
+        <w:t xml:space="preserve"> importante </w:t>
+      </w:r>
+      <w:proofErr w:type="gramStart"/>
+      <w:r>
+        <w:rPr>
+          <w:rFonts w:ascii="Times New Roman" w:hAnsi="Times New Roman" w:cs="Times New Roman"/>
+          <w:sz w:val="24"/>
+          <w:szCs w:val="24"/>
+        </w:rPr>
+        <w:t>( )</w:t>
+      </w:r>
+      <w:proofErr w:type="gramEnd"/>
+      <w:r>
+        <w:rPr>
+          <w:rFonts w:ascii="Times New Roman" w:hAnsi="Times New Roman" w:cs="Times New Roman"/>
+          <w:sz w:val="24"/>
+          <w:szCs w:val="24"/>
+        </w:rPr>
+        <w:t xml:space="preserve"> desejável</w:t>
       </w:r>
     </w:p>
     <w:p>
@@ -564,7 +664,43 @@
           <w:sz w:val="24"/>
           <w:szCs w:val="24"/>
         </w:rPr>
-        <w:t>Prioridade: (X) essencial ( ) importante ( ) desejável</w:t>
+        <w:t xml:space="preserve">Prioridade: (X) essencial </w:t>
+      </w:r>
+      <w:proofErr w:type="gramStart"/>
+      <w:r>
+        <w:rPr>
+          <w:rFonts w:ascii="Times New Roman" w:hAnsi="Times New Roman" w:cs="Times New Roman"/>
+          <w:sz w:val="24"/>
+          <w:szCs w:val="24"/>
+        </w:rPr>
+        <w:t>( )</w:t>
+      </w:r>
+      <w:proofErr w:type="gramEnd"/>
+      <w:r>
+        <w:rPr>
+          <w:rFonts w:ascii="Times New Roman" w:hAnsi="Times New Roman" w:cs="Times New Roman"/>
+          <w:sz w:val="24"/>
+          <w:szCs w:val="24"/>
+        </w:rPr>
+        <w:t xml:space="preserve"> importante </w:t>
+      </w:r>
+      <w:proofErr w:type="gramStart"/>
+      <w:r>
+        <w:rPr>
+          <w:rFonts w:ascii="Times New Roman" w:hAnsi="Times New Roman" w:cs="Times New Roman"/>
+          <w:sz w:val="24"/>
+          <w:szCs w:val="24"/>
+        </w:rPr>
+        <w:t>( )</w:t>
+      </w:r>
+      <w:proofErr w:type="gramEnd"/>
+      <w:r>
+        <w:rPr>
+          <w:rFonts w:ascii="Times New Roman" w:hAnsi="Times New Roman" w:cs="Times New Roman"/>
+          <w:sz w:val="24"/>
+          <w:szCs w:val="24"/>
+        </w:rPr>
+        <w:t xml:space="preserve"> desejável</w:t>
       </w:r>
     </w:p>
     <w:p>
@@ -628,7 +764,43 @@
           <w:sz w:val="24"/>
           <w:szCs w:val="24"/>
         </w:rPr>
-        <w:t>Prioridade: ( ) essencial (X) importante ( ) desejável</w:t>
+        <w:t xml:space="preserve">Prioridade: </w:t>
+      </w:r>
+      <w:proofErr w:type="gramStart"/>
+      <w:r>
+        <w:rPr>
+          <w:rFonts w:ascii="Times New Roman" w:hAnsi="Times New Roman" w:cs="Times New Roman"/>
+          <w:sz w:val="24"/>
+          <w:szCs w:val="24"/>
+        </w:rPr>
+        <w:t>( )</w:t>
+      </w:r>
+      <w:proofErr w:type="gramEnd"/>
+      <w:r>
+        <w:rPr>
+          <w:rFonts w:ascii="Times New Roman" w:hAnsi="Times New Roman" w:cs="Times New Roman"/>
+          <w:sz w:val="24"/>
+          <w:szCs w:val="24"/>
+        </w:rPr>
+        <w:t xml:space="preserve"> essencial (X) importante </w:t>
+      </w:r>
+      <w:proofErr w:type="gramStart"/>
+      <w:r>
+        <w:rPr>
+          <w:rFonts w:ascii="Times New Roman" w:hAnsi="Times New Roman" w:cs="Times New Roman"/>
+          <w:sz w:val="24"/>
+          <w:szCs w:val="24"/>
+        </w:rPr>
+        <w:t>( )</w:t>
+      </w:r>
+      <w:proofErr w:type="gramEnd"/>
+      <w:r>
+        <w:rPr>
+          <w:rFonts w:ascii="Times New Roman" w:hAnsi="Times New Roman" w:cs="Times New Roman"/>
+          <w:sz w:val="24"/>
+          <w:szCs w:val="24"/>
+        </w:rPr>
+        <w:t xml:space="preserve"> desejável</w:t>
       </w:r>
     </w:p>
     <w:p>
@@ -703,7 +875,25 @@
           <w:sz w:val="24"/>
           <w:szCs w:val="24"/>
         </w:rPr>
-        <w:t>Prioridade: ( ) essencial (X) importante ( ) desejável</w:t>
+        <w:t xml:space="preserve">Prioridade: </w:t>
+      </w:r>
+      <w:proofErr w:type="gramStart"/>
+      <w:r>
+        <w:rPr>
+          <w:rFonts w:ascii="Times New Roman" w:hAnsi="Times New Roman" w:cs="Times New Roman"/>
+          <w:sz w:val="24"/>
+          <w:szCs w:val="24"/>
+        </w:rPr>
+        <w:t>( )</w:t>
+      </w:r>
+      <w:proofErr w:type="gramEnd"/>
+      <w:r>
+        <w:rPr>
+          <w:rFonts w:ascii="Times New Roman" w:hAnsi="Times New Roman" w:cs="Times New Roman"/>
+          <w:sz w:val="24"/>
+          <w:szCs w:val="24"/>
+        </w:rPr>
+        <w:t xml:space="preserve"> essencial () importante () desejável</w:t>
       </w:r>
     </w:p>
     <w:p>
@@ -757,7 +947,43 @@
           <w:sz w:val="24"/>
           <w:szCs w:val="24"/>
         </w:rPr>
-        <w:t>Prioridade: (X) essencial ( ) importante ( ) desejável</w:t>
+        <w:t xml:space="preserve">Prioridade: (X) essencial </w:t>
+      </w:r>
+      <w:proofErr w:type="gramStart"/>
+      <w:r>
+        <w:rPr>
+          <w:rFonts w:ascii="Times New Roman" w:hAnsi="Times New Roman" w:cs="Times New Roman"/>
+          <w:sz w:val="24"/>
+          <w:szCs w:val="24"/>
+        </w:rPr>
+        <w:t>( )</w:t>
+      </w:r>
+      <w:proofErr w:type="gramEnd"/>
+      <w:r>
+        <w:rPr>
+          <w:rFonts w:ascii="Times New Roman" w:hAnsi="Times New Roman" w:cs="Times New Roman"/>
+          <w:sz w:val="24"/>
+          <w:szCs w:val="24"/>
+        </w:rPr>
+        <w:t xml:space="preserve"> importante </w:t>
+      </w:r>
+      <w:proofErr w:type="gramStart"/>
+      <w:r>
+        <w:rPr>
+          <w:rFonts w:ascii="Times New Roman" w:hAnsi="Times New Roman" w:cs="Times New Roman"/>
+          <w:sz w:val="24"/>
+          <w:szCs w:val="24"/>
+        </w:rPr>
+        <w:t>( )</w:t>
+      </w:r>
+      <w:proofErr w:type="gramEnd"/>
+      <w:r>
+        <w:rPr>
+          <w:rFonts w:ascii="Times New Roman" w:hAnsi="Times New Roman" w:cs="Times New Roman"/>
+          <w:sz w:val="24"/>
+          <w:szCs w:val="24"/>
+        </w:rPr>
+        <w:t xml:space="preserve"> desejável</w:t>
       </w:r>
     </w:p>
     <w:p>
@@ -811,7 +1037,43 @@
           <w:sz w:val="24"/>
           <w:szCs w:val="24"/>
         </w:rPr>
-        <w:t>Prioridade: ( ) essencial ( ) importante (X) desejável</w:t>
+        <w:t xml:space="preserve">Prioridade: </w:t>
+      </w:r>
+      <w:proofErr w:type="gramStart"/>
+      <w:r>
+        <w:rPr>
+          <w:rFonts w:ascii="Times New Roman" w:hAnsi="Times New Roman" w:cs="Times New Roman"/>
+          <w:sz w:val="24"/>
+          <w:szCs w:val="24"/>
+        </w:rPr>
+        <w:t>( )</w:t>
+      </w:r>
+      <w:proofErr w:type="gramEnd"/>
+      <w:r>
+        <w:rPr>
+          <w:rFonts w:ascii="Times New Roman" w:hAnsi="Times New Roman" w:cs="Times New Roman"/>
+          <w:sz w:val="24"/>
+          <w:szCs w:val="24"/>
+        </w:rPr>
+        <w:t xml:space="preserve"> essencial </w:t>
+      </w:r>
+      <w:proofErr w:type="gramStart"/>
+      <w:r>
+        <w:rPr>
+          <w:rFonts w:ascii="Times New Roman" w:hAnsi="Times New Roman" w:cs="Times New Roman"/>
+          <w:sz w:val="24"/>
+          <w:szCs w:val="24"/>
+        </w:rPr>
+        <w:t>( )</w:t>
+      </w:r>
+      <w:proofErr w:type="gramEnd"/>
+      <w:r>
+        <w:rPr>
+          <w:rFonts w:ascii="Times New Roman" w:hAnsi="Times New Roman" w:cs="Times New Roman"/>
+          <w:sz w:val="24"/>
+          <w:szCs w:val="24"/>
+        </w:rPr>
+        <w:t xml:space="preserve"> importante (X) desejável</w:t>
       </w:r>
     </w:p>
     <w:p>
@@ -881,7 +1143,25 @@
           <w:sz w:val="24"/>
           <w:szCs w:val="24"/>
         </w:rPr>
-        <w:t>) importante ( ) desejável</w:t>
+        <w:t xml:space="preserve">) importante </w:t>
+      </w:r>
+      <w:proofErr w:type="gramStart"/>
+      <w:r>
+        <w:rPr>
+          <w:rFonts w:ascii="Times New Roman" w:hAnsi="Times New Roman" w:cs="Times New Roman"/>
+          <w:sz w:val="24"/>
+          <w:szCs w:val="24"/>
+        </w:rPr>
+        <w:t>( )</w:t>
+      </w:r>
+      <w:proofErr w:type="gramEnd"/>
+      <w:r>
+        <w:rPr>
+          <w:rFonts w:ascii="Times New Roman" w:hAnsi="Times New Roman" w:cs="Times New Roman"/>
+          <w:sz w:val="24"/>
+          <w:szCs w:val="24"/>
+        </w:rPr>
+        <w:t xml:space="preserve"> desejável</w:t>
       </w:r>
     </w:p>
     <w:p>
@@ -935,17 +1215,44 @@
           <w:sz w:val="24"/>
           <w:szCs w:val="24"/>
         </w:rPr>
-        <w:t>Prioridade: ( ) essencial (X) importante ( ) desejável</w:t>
-      </w:r>
-    </w:p>
-    <w:p>
-      <w:pPr>
-        <w:rPr>
-          <w:rFonts w:ascii="Arial" w:hAnsi="Arial" w:cs="Arial"/>
-          <w:sz w:val="20"/>
-          <w:szCs w:val="20"/>
-        </w:rPr>
-      </w:pPr>
+        <w:t xml:space="preserve">Prioridade: </w:t>
+      </w:r>
+      <w:proofErr w:type="gramStart"/>
+      <w:r>
+        <w:rPr>
+          <w:rFonts w:ascii="Times New Roman" w:hAnsi="Times New Roman" w:cs="Times New Roman"/>
+          <w:sz w:val="24"/>
+          <w:szCs w:val="24"/>
+        </w:rPr>
+        <w:t>( )</w:t>
+      </w:r>
+      <w:proofErr w:type="gramEnd"/>
+      <w:r>
+        <w:rPr>
+          <w:rFonts w:ascii="Times New Roman" w:hAnsi="Times New Roman" w:cs="Times New Roman"/>
+          <w:sz w:val="24"/>
+          <w:szCs w:val="24"/>
+        </w:rPr>
+        <w:t xml:space="preserve"> essencial (X) importante </w:t>
+      </w:r>
+      <w:proofErr w:type="gramStart"/>
+      <w:r>
+        <w:rPr>
+          <w:rFonts w:ascii="Times New Roman" w:hAnsi="Times New Roman" w:cs="Times New Roman"/>
+          <w:sz w:val="24"/>
+          <w:szCs w:val="24"/>
+        </w:rPr>
+        <w:t>( )</w:t>
+      </w:r>
+      <w:proofErr w:type="gramEnd"/>
+      <w:r>
+        <w:rPr>
+          <w:rFonts w:ascii="Times New Roman" w:hAnsi="Times New Roman" w:cs="Times New Roman"/>
+          <w:sz w:val="24"/>
+          <w:szCs w:val="24"/>
+        </w:rPr>
+        <w:t xml:space="preserve"> desejável</w:t>
+      </w:r>
     </w:p>
     <w:sectPr>
       <w:headerReference w:type="even" r:id="rId6"/>
